--- a/学习资料/Windows 平台/NetCore/.net core/.net core 框架设计原理/.net core 启动和接收请求原理.docx
+++ b/学习资料/Windows 平台/NetCore/.net core/.net core 框架设计原理/.net core 启动和接收请求原理.docx
@@ -1206,6 +1206,8 @@
         </w:rPr>
         <w:t>WebHost</w:t>
       </w:r>
+      <w:bookmarkStart w:id="0" w:name="_GoBack"/>
+      <w:bookmarkEnd w:id="0"/>
     </w:p>
     <w:p>
       <w:pPr>
@@ -1453,22 +1455,7 @@
           <w:shd w:val="clear" w:fill="1E1E1E"/>
           <w:lang w:val="en-US" w:eastAsia="zh-CN" w:bidi="ar"/>
         </w:rPr>
-        <w:t>Ru</w:t>
-      </w:r>
-      <w:bookmarkStart w:id="0" w:name="_GoBack"/>
-      <w:bookmarkEnd w:id="0"/>
-      <w:r>
-        <w:rPr>
-          <w:rFonts w:hint="default" w:ascii="Consolas" w:hAnsi="Consolas" w:eastAsia="Consolas" w:cs="Consolas"/>
-          <w:b w:val="0"/>
-          <w:color w:val="DCDCAA"/>
-          <w:kern w:val="0"/>
-          <w:sz w:val="21"/>
-          <w:szCs w:val="21"/>
-          <w:shd w:val="clear" w:fill="1E1E1E"/>
-          <w:lang w:val="en-US" w:eastAsia="zh-CN" w:bidi="ar"/>
-        </w:rPr>
-        <w:t>n</w:t>
+        <w:t>Run</w:t>
       </w:r>
       <w:r>
         <w:rPr>
